--- a/Metformin.docx
+++ b/Metformin.docx
@@ -734,7 +734,7 @@
               <w:bottom w:val="single" w:sz="8" w:space="0" w:color="000000"/>
               <w:right w:val="single" w:sz="8" w:space="0" w:color="000000"/>
             </w:tcBorders>
-            <w:shd w:val="clear" w:color="auto" w:fill="F6F6F6"/>
+            <w:shd w:val="clear" w:color="auto" w:fill="E8E8E8" w:themeFill="background2"/>
             <w:tcMar>
               <w:top w:w="28" w:type="dxa"/>
               <w:left w:w="120" w:type="nil"/>
@@ -775,7 +775,7 @@
               <w:bottom w:val="single" w:sz="8" w:space="0" w:color="000000"/>
               <w:right w:val="single" w:sz="8" w:space="0" w:color="000000"/>
             </w:tcBorders>
-            <w:shd w:val="clear" w:color="auto" w:fill="F6F6F6"/>
+            <w:shd w:val="clear" w:color="auto" w:fill="E8E8E8" w:themeFill="background2"/>
             <w:tcMar>
               <w:top w:w="28" w:type="dxa"/>
               <w:left w:w="120" w:type="nil"/>
@@ -814,7 +814,7 @@
               <w:bottom w:val="single" w:sz="8" w:space="0" w:color="000000"/>
               <w:right w:val="single" w:sz="8" w:space="0" w:color="000000"/>
             </w:tcBorders>
-            <w:shd w:val="clear" w:color="auto" w:fill="F6F6F6"/>
+            <w:shd w:val="clear" w:color="auto" w:fill="E8E8E8" w:themeFill="background2"/>
             <w:tcMar>
               <w:top w:w="28" w:type="dxa"/>
               <w:left w:w="120" w:type="nil"/>
@@ -1010,7 +1010,7 @@
               <w:bottom w:val="single" w:sz="8" w:space="0" w:color="000000"/>
               <w:right w:val="single" w:sz="8" w:space="0" w:color="000000"/>
             </w:tcBorders>
-            <w:shd w:val="clear" w:color="auto" w:fill="F6F6F6"/>
+            <w:shd w:val="clear" w:color="auto" w:fill="E8E8E8" w:themeFill="background2"/>
             <w:tcMar>
               <w:top w:w="28" w:type="dxa"/>
               <w:left w:w="120" w:type="nil"/>
@@ -1083,7 +1083,7 @@
               <w:bottom w:val="single" w:sz="8" w:space="0" w:color="000000"/>
               <w:right w:val="single" w:sz="8" w:space="0" w:color="000000"/>
             </w:tcBorders>
-            <w:shd w:val="clear" w:color="auto" w:fill="F6F6F6"/>
+            <w:shd w:val="clear" w:color="auto" w:fill="E8E8E8" w:themeFill="background2"/>
             <w:tcMar>
               <w:top w:w="28" w:type="dxa"/>
               <w:left w:w="120" w:type="nil"/>
@@ -1142,7 +1142,7 @@
               <w:bottom w:val="single" w:sz="8" w:space="0" w:color="000000"/>
               <w:right w:val="single" w:sz="8" w:space="0" w:color="000000"/>
             </w:tcBorders>
-            <w:shd w:val="clear" w:color="auto" w:fill="F6F6F6"/>
+            <w:shd w:val="clear" w:color="auto" w:fill="E8E8E8" w:themeFill="background2"/>
             <w:tcMar>
               <w:top w:w="28" w:type="dxa"/>
               <w:left w:w="120" w:type="nil"/>
@@ -1428,7 +1428,7 @@
               <w:bottom w:val="single" w:sz="8" w:space="0" w:color="000000"/>
               <w:right w:val="single" w:sz="8" w:space="0" w:color="000000"/>
             </w:tcBorders>
-            <w:shd w:val="clear" w:color="auto" w:fill="F6F6F6"/>
+            <w:shd w:val="clear" w:color="auto" w:fill="E8E8E8" w:themeFill="background2"/>
             <w:tcMar>
               <w:top w:w="28" w:type="dxa"/>
               <w:left w:w="120" w:type="nil"/>
@@ -1448,6 +1448,7 @@
                 <w:kern w:val="0"/>
               </w:rPr>
             </w:pPr>
+            <w:proofErr w:type="spellStart"/>
             <w:r>
               <w:rPr>
                 <w:rFonts w:ascii="Helvetica" w:hAnsi="Helvetica" w:cs="Helvetica"/>
@@ -1456,7 +1457,38 @@
                 <w:color w:val="000000"/>
                 <w:kern w:val="0"/>
               </w:rPr>
-              <w:t>Rákmegelőző hatás</w:t>
+              <w:t>Gasztrointesztinális</w:t>
+            </w:r>
+            <w:proofErr w:type="spellEnd"/>
+            <w:r>
+              <w:rPr>
+                <w:rFonts w:ascii="Helvetica" w:hAnsi="Helvetica" w:cs="Helvetica"/>
+                <w:b/>
+                <w:bCs/>
+                <w:color w:val="000000"/>
+                <w:kern w:val="0"/>
+              </w:rPr>
+              <w:t xml:space="preserve"> </w:t>
+            </w:r>
+            <w:r>
+              <w:rPr>
+                <w:rFonts w:ascii="Helvetica" w:hAnsi="Helvetica" w:cs="Helvetica"/>
+                <w:b/>
+                <w:bCs/>
+                <w:color w:val="000000"/>
+                <w:kern w:val="0"/>
+              </w:rPr>
+              <w:t>mellék</w:t>
+            </w:r>
+            <w:r>
+              <w:rPr>
+                <w:rFonts w:ascii="Helvetica" w:hAnsi="Helvetica" w:cs="Helvetica"/>
+                <w:b/>
+                <w:bCs/>
+                <w:color w:val="000000"/>
+                <w:kern w:val="0"/>
+              </w:rPr>
+              <w:t>hatások</w:t>
             </w:r>
           </w:p>
         </w:tc>
@@ -1469,7 +1501,7 @@
               <w:bottom w:val="single" w:sz="8" w:space="0" w:color="000000"/>
               <w:right w:val="single" w:sz="8" w:space="0" w:color="000000"/>
             </w:tcBorders>
-            <w:shd w:val="clear" w:color="auto" w:fill="F6F6F6"/>
+            <w:shd w:val="clear" w:color="auto" w:fill="E8E8E8" w:themeFill="background2"/>
             <w:tcMar>
               <w:top w:w="28" w:type="dxa"/>
               <w:left w:w="120" w:type="nil"/>
@@ -1495,25 +1527,7 @@
                 <w:color w:val="000000"/>
                 <w:kern w:val="0"/>
               </w:rPr>
-              <w:t xml:space="preserve">Egyes adatok szerint csökkentheti bizonyos ráktípusok (pl. </w:t>
-            </w:r>
-            <w:proofErr w:type="spellStart"/>
-            <w:r>
-              <w:rPr>
-                <w:rFonts w:ascii="Helvetica" w:hAnsi="Helvetica" w:cs="Helvetica"/>
-                <w:color w:val="000000"/>
-                <w:kern w:val="0"/>
-              </w:rPr>
-              <w:t>colorectalis</w:t>
-            </w:r>
-            <w:proofErr w:type="spellEnd"/>
-            <w:r>
-              <w:rPr>
-                <w:rFonts w:ascii="Helvetica" w:hAnsi="Helvetica" w:cs="Helvetica"/>
-                <w:color w:val="000000"/>
-                <w:kern w:val="0"/>
-              </w:rPr>
-              <w:t>, emlőrák) kockázatát</w:t>
+              <w:t>Az elnyújtott hatóanyag-leadású (XR) forma csökkenti a GI mellékhatásokat</w:t>
             </w:r>
           </w:p>
         </w:tc>
@@ -1526,168 +1540,7 @@
               <w:bottom w:val="single" w:sz="8" w:space="0" w:color="000000"/>
               <w:right w:val="single" w:sz="8" w:space="0" w:color="000000"/>
             </w:tcBorders>
-            <w:shd w:val="clear" w:color="auto" w:fill="F6F6F6"/>
-            <w:tcMar>
-              <w:top w:w="28" w:type="dxa"/>
-              <w:left w:w="120" w:type="nil"/>
-              <w:bottom w:w="28" w:type="dxa"/>
-              <w:right w:w="260" w:type="nil"/>
-            </w:tcMar>
-            <w:vAlign w:val="center"/>
-          </w:tcPr>
-          <w:p>
-            <w:pPr>
-              <w:autoSpaceDE w:val="0"/>
-              <w:autoSpaceDN w:val="0"/>
-              <w:adjustRightInd w:val="0"/>
-              <w:spacing w:after="0" w:line="240" w:lineRule="auto"/>
-              <w:rPr>
-                <w:rFonts w:ascii="Helvetica" w:hAnsi="Helvetica" w:cs="Helvetica"/>
-                <w:kern w:val="0"/>
-              </w:rPr>
-            </w:pPr>
-            <w:r>
-              <w:rPr>
-                <w:rFonts w:ascii="Helvetica" w:hAnsi="Helvetica" w:cs="Helvetica"/>
-                <w:color w:val="000000"/>
-                <w:kern w:val="0"/>
-              </w:rPr>
-              <w:t>Nem teljesen bizonyított; további kutatások szükségesek.</w:t>
-            </w:r>
-          </w:p>
-        </w:tc>
-      </w:tr>
-      <w:tr>
-        <w:tblPrEx>
-          <w:tblBorders>
-            <w:top w:val="none" w:sz="0" w:space="0" w:color="auto"/>
-          </w:tblBorders>
-        </w:tblPrEx>
-        <w:trPr>
-          <w:jc w:val="center"/>
-        </w:trPr>
-        <w:tc>
-          <w:tcPr>
-            <w:tcW w:w="1138" w:type="pct"/>
-            <w:tcBorders>
-              <w:top w:val="single" w:sz="8" w:space="0" w:color="000000"/>
-              <w:left w:val="single" w:sz="8" w:space="0" w:color="000000"/>
-              <w:bottom w:val="single" w:sz="8" w:space="0" w:color="000000"/>
-              <w:right w:val="single" w:sz="8" w:space="0" w:color="000000"/>
-            </w:tcBorders>
-            <w:shd w:val="clear" w:color="auto" w:fill="F6F6F6"/>
-            <w:tcMar>
-              <w:top w:w="28" w:type="dxa"/>
-              <w:left w:w="120" w:type="nil"/>
-              <w:bottom w:w="28" w:type="dxa"/>
-              <w:right w:w="260" w:type="nil"/>
-            </w:tcMar>
-            <w:vAlign w:val="center"/>
-          </w:tcPr>
-          <w:p>
-            <w:pPr>
-              <w:autoSpaceDE w:val="0"/>
-              <w:autoSpaceDN w:val="0"/>
-              <w:adjustRightInd w:val="0"/>
-              <w:spacing w:after="0" w:line="240" w:lineRule="auto"/>
-              <w:rPr>
-                <w:rFonts w:ascii="Helvetica" w:hAnsi="Helvetica" w:cs="Helvetica"/>
-                <w:kern w:val="0"/>
-              </w:rPr>
-            </w:pPr>
-            <w:proofErr w:type="spellStart"/>
-            <w:r>
-              <w:rPr>
-                <w:rFonts w:ascii="Helvetica" w:hAnsi="Helvetica" w:cs="Helvetica"/>
-                <w:b/>
-                <w:bCs/>
-                <w:color w:val="000000"/>
-                <w:kern w:val="0"/>
-              </w:rPr>
-              <w:t>Gasztrointesztinális</w:t>
-            </w:r>
-            <w:proofErr w:type="spellEnd"/>
-            <w:r>
-              <w:rPr>
-                <w:rFonts w:ascii="Helvetica" w:hAnsi="Helvetica" w:cs="Helvetica"/>
-                <w:b/>
-                <w:bCs/>
-                <w:color w:val="000000"/>
-                <w:kern w:val="0"/>
-              </w:rPr>
-              <w:t xml:space="preserve"> </w:t>
-            </w:r>
-            <w:r>
-              <w:rPr>
-                <w:rFonts w:ascii="Helvetica" w:hAnsi="Helvetica" w:cs="Helvetica"/>
-                <w:b/>
-                <w:bCs/>
-                <w:color w:val="000000"/>
-                <w:kern w:val="0"/>
-              </w:rPr>
-              <w:t>mellék</w:t>
-            </w:r>
-            <w:r>
-              <w:rPr>
-                <w:rFonts w:ascii="Helvetica" w:hAnsi="Helvetica" w:cs="Helvetica"/>
-                <w:b/>
-                <w:bCs/>
-                <w:color w:val="000000"/>
-                <w:kern w:val="0"/>
-              </w:rPr>
-              <w:t>hatások</w:t>
-            </w:r>
-          </w:p>
-        </w:tc>
-        <w:tc>
-          <w:tcPr>
-            <w:tcW w:w="1940" w:type="pct"/>
-            <w:tcBorders>
-              <w:top w:val="single" w:sz="8" w:space="0" w:color="000000"/>
-              <w:left w:val="single" w:sz="8" w:space="0" w:color="000000"/>
-              <w:bottom w:val="single" w:sz="8" w:space="0" w:color="000000"/>
-              <w:right w:val="single" w:sz="8" w:space="0" w:color="000000"/>
-            </w:tcBorders>
-            <w:shd w:val="clear" w:color="auto" w:fill="F6F6F6"/>
-            <w:tcMar>
-              <w:top w:w="28" w:type="dxa"/>
-              <w:left w:w="120" w:type="nil"/>
-              <w:bottom w:w="28" w:type="dxa"/>
-              <w:right w:w="260" w:type="nil"/>
-            </w:tcMar>
-            <w:vAlign w:val="center"/>
-          </w:tcPr>
-          <w:p>
-            <w:pPr>
-              <w:autoSpaceDE w:val="0"/>
-              <w:autoSpaceDN w:val="0"/>
-              <w:adjustRightInd w:val="0"/>
-              <w:spacing w:after="0" w:line="240" w:lineRule="auto"/>
-              <w:rPr>
-                <w:rFonts w:ascii="Helvetica" w:hAnsi="Helvetica" w:cs="Helvetica"/>
-                <w:kern w:val="0"/>
-              </w:rPr>
-            </w:pPr>
-            <w:r>
-              <w:rPr>
-                <w:rFonts w:ascii="Helvetica" w:hAnsi="Helvetica" w:cs="Helvetica"/>
-                <w:color w:val="000000"/>
-                <w:kern w:val="0"/>
-              </w:rPr>
-              <w:t>Az elnyújtott hatóanyag-leadású (XR) forma csökkenti a GI mellékhatásokat</w:t>
-            </w:r>
-          </w:p>
-        </w:tc>
-        <w:tc>
-          <w:tcPr>
-            <w:tcW w:w="1922" w:type="pct"/>
-            <w:tcBorders>
-              <w:top w:val="single" w:sz="8" w:space="0" w:color="000000"/>
-              <w:left w:val="single" w:sz="8" w:space="0" w:color="000000"/>
-              <w:bottom w:val="single" w:sz="8" w:space="0" w:color="000000"/>
-              <w:right w:val="single" w:sz="8" w:space="0" w:color="000000"/>
-            </w:tcBorders>
-            <w:shd w:val="clear" w:color="auto" w:fill="F6F6F6"/>
+            <w:shd w:val="clear" w:color="auto" w:fill="E8E8E8" w:themeFill="background2"/>
             <w:tcMar>
               <w:top w:w="28" w:type="dxa"/>
               <w:left w:w="120" w:type="nil"/>
@@ -1939,7 +1792,7 @@
               <w:bottom w:val="single" w:sz="8" w:space="0" w:color="000000"/>
               <w:right w:val="single" w:sz="8" w:space="0" w:color="000000"/>
             </w:tcBorders>
-            <w:shd w:val="clear" w:color="auto" w:fill="F6F6F6"/>
+            <w:shd w:val="clear" w:color="auto" w:fill="E8E8E8" w:themeFill="background2"/>
             <w:tcMar>
               <w:top w:w="28" w:type="dxa"/>
               <w:left w:w="120" w:type="nil"/>
@@ -1980,7 +1833,7 @@
               <w:bottom w:val="single" w:sz="8" w:space="0" w:color="000000"/>
               <w:right w:val="single" w:sz="8" w:space="0" w:color="000000"/>
             </w:tcBorders>
-            <w:shd w:val="clear" w:color="auto" w:fill="F6F6F6"/>
+            <w:shd w:val="clear" w:color="auto" w:fill="E8E8E8" w:themeFill="background2"/>
             <w:tcMar>
               <w:top w:w="28" w:type="dxa"/>
               <w:left w:w="120" w:type="nil"/>
@@ -2019,7 +1872,7 @@
               <w:bottom w:val="single" w:sz="8" w:space="0" w:color="000000"/>
               <w:right w:val="single" w:sz="8" w:space="0" w:color="000000"/>
             </w:tcBorders>
-            <w:shd w:val="clear" w:color="auto" w:fill="F6F6F6"/>
+            <w:shd w:val="clear" w:color="auto" w:fill="E8E8E8" w:themeFill="background2"/>
             <w:tcMar>
               <w:top w:w="28" w:type="dxa"/>
               <w:left w:w="120" w:type="nil"/>
@@ -2214,6 +2067,153 @@
                 <w:kern w:val="0"/>
               </w:rPr>
               <w:t>Akut veseelégtelenség és tejsavas acidózis kockázata miatt.</w:t>
+            </w:r>
+          </w:p>
+        </w:tc>
+      </w:tr>
+      <w:tr>
+        <w:trPr>
+          <w:jc w:val="center"/>
+        </w:trPr>
+        <w:tc>
+          <w:tcPr>
+            <w:tcW w:w="1138" w:type="pct"/>
+            <w:tcBorders>
+              <w:top w:val="single" w:sz="8" w:space="0" w:color="000000"/>
+              <w:left w:val="single" w:sz="8" w:space="0" w:color="000000"/>
+              <w:bottom w:val="single" w:sz="8" w:space="0" w:color="000000"/>
+              <w:right w:val="single" w:sz="8" w:space="0" w:color="000000"/>
+            </w:tcBorders>
+            <w:shd w:val="clear" w:color="auto" w:fill="E8E8E8" w:themeFill="background2"/>
+            <w:tcMar>
+              <w:top w:w="28" w:type="dxa"/>
+              <w:left w:w="120" w:type="nil"/>
+              <w:bottom w:w="28" w:type="dxa"/>
+              <w:right w:w="260" w:type="nil"/>
+            </w:tcMar>
+            <w:vAlign w:val="center"/>
+          </w:tcPr>
+          <w:p>
+            <w:pPr>
+              <w:autoSpaceDE w:val="0"/>
+              <w:autoSpaceDN w:val="0"/>
+              <w:adjustRightInd w:val="0"/>
+              <w:spacing w:after="0" w:line="240" w:lineRule="auto"/>
+              <w:rPr>
+                <w:rFonts w:ascii="Helvetica" w:hAnsi="Helvetica" w:cs="Helvetica"/>
+                <w:b/>
+                <w:bCs/>
+                <w:color w:val="000000"/>
+                <w:kern w:val="0"/>
+              </w:rPr>
+            </w:pPr>
+            <w:r>
+              <w:rPr>
+                <w:rFonts w:ascii="Helvetica" w:hAnsi="Helvetica" w:cs="Helvetica"/>
+                <w:b/>
+                <w:bCs/>
+                <w:color w:val="000000"/>
+                <w:kern w:val="0"/>
+              </w:rPr>
+              <w:t>Rákmegelőző hatás</w:t>
+            </w:r>
+          </w:p>
+        </w:tc>
+        <w:tc>
+          <w:tcPr>
+            <w:tcW w:w="1940" w:type="pct"/>
+            <w:tcBorders>
+              <w:top w:val="single" w:sz="8" w:space="0" w:color="000000"/>
+              <w:left w:val="single" w:sz="8" w:space="0" w:color="000000"/>
+              <w:bottom w:val="single" w:sz="8" w:space="0" w:color="000000"/>
+              <w:right w:val="single" w:sz="8" w:space="0" w:color="000000"/>
+            </w:tcBorders>
+            <w:shd w:val="clear" w:color="auto" w:fill="E8E8E8" w:themeFill="background2"/>
+            <w:tcMar>
+              <w:top w:w="28" w:type="dxa"/>
+              <w:left w:w="120" w:type="nil"/>
+              <w:bottom w:w="28" w:type="dxa"/>
+              <w:right w:w="260" w:type="nil"/>
+            </w:tcMar>
+            <w:vAlign w:val="center"/>
+          </w:tcPr>
+          <w:p>
+            <w:pPr>
+              <w:autoSpaceDE w:val="0"/>
+              <w:autoSpaceDN w:val="0"/>
+              <w:adjustRightInd w:val="0"/>
+              <w:spacing w:after="0" w:line="240" w:lineRule="auto"/>
+              <w:rPr>
+                <w:rFonts w:ascii="Helvetica" w:hAnsi="Helvetica" w:cs="Helvetica"/>
+                <w:color w:val="000000"/>
+                <w:kern w:val="0"/>
+              </w:rPr>
+            </w:pPr>
+            <w:r>
+              <w:rPr>
+                <w:rFonts w:ascii="Helvetica" w:hAnsi="Helvetica" w:cs="Helvetica"/>
+                <w:color w:val="000000"/>
+                <w:kern w:val="0"/>
+              </w:rPr>
+              <w:t xml:space="preserve">Egyes adatok szerint csökkentheti bizonyos ráktípusok (pl. </w:t>
+            </w:r>
+            <w:proofErr w:type="spellStart"/>
+            <w:r>
+              <w:rPr>
+                <w:rFonts w:ascii="Helvetica" w:hAnsi="Helvetica" w:cs="Helvetica"/>
+                <w:color w:val="000000"/>
+                <w:kern w:val="0"/>
+              </w:rPr>
+              <w:t>colorectalis</w:t>
+            </w:r>
+            <w:proofErr w:type="spellEnd"/>
+            <w:r>
+              <w:rPr>
+                <w:rFonts w:ascii="Helvetica" w:hAnsi="Helvetica" w:cs="Helvetica"/>
+                <w:color w:val="000000"/>
+                <w:kern w:val="0"/>
+              </w:rPr>
+              <w:t>, emlőrák) kockázatát</w:t>
+            </w:r>
+          </w:p>
+        </w:tc>
+        <w:tc>
+          <w:tcPr>
+            <w:tcW w:w="1922" w:type="pct"/>
+            <w:tcBorders>
+              <w:top w:val="single" w:sz="8" w:space="0" w:color="000000"/>
+              <w:left w:val="single" w:sz="8" w:space="0" w:color="000000"/>
+              <w:bottom w:val="single" w:sz="8" w:space="0" w:color="000000"/>
+              <w:right w:val="single" w:sz="8" w:space="0" w:color="000000"/>
+            </w:tcBorders>
+            <w:shd w:val="clear" w:color="auto" w:fill="E8E8E8" w:themeFill="background2"/>
+            <w:tcMar>
+              <w:top w:w="28" w:type="dxa"/>
+              <w:left w:w="120" w:type="nil"/>
+              <w:bottom w:w="28" w:type="dxa"/>
+              <w:right w:w="260" w:type="nil"/>
+            </w:tcMar>
+            <w:vAlign w:val="center"/>
+          </w:tcPr>
+          <w:p>
+            <w:pPr>
+              <w:autoSpaceDE w:val="0"/>
+              <w:autoSpaceDN w:val="0"/>
+              <w:adjustRightInd w:val="0"/>
+              <w:spacing w:after="0" w:line="240" w:lineRule="auto"/>
+              <w:rPr>
+                <w:rFonts w:ascii="Helvetica" w:hAnsi="Helvetica" w:cs="Helvetica"/>
+                <w:color w:val="000000"/>
+                <w:kern w:val="0"/>
+              </w:rPr>
+            </w:pPr>
+            <w:r>
+              <w:rPr>
+                <w:rFonts w:ascii="Helvetica" w:hAnsi="Helvetica" w:cs="Helvetica"/>
+                <w:color w:val="000000"/>
+                <w:kern w:val="0"/>
+              </w:rPr>
+              <w:t>Nem teljesen bizonyított; további kutatások szükségesek.</w:t>
             </w:r>
           </w:p>
         </w:tc>
@@ -3655,7 +3655,7 @@
 </file>
 
 <file path=customXml/itemProps1.xml><?xml version="1.0" encoding="utf-8"?>
-<ds:datastoreItem xmlns:ds="http://schemas.openxmlformats.org/officeDocument/2006/customXml" ds:itemID="{33D5F4E0-6C55-764A-B415-5F19EA6F60F9}">
+<ds:datastoreItem xmlns:ds="http://schemas.openxmlformats.org/officeDocument/2006/customXml" ds:itemID="{5146C960-D5DF-B54D-9435-37680953AD2D}">
   <ds:schemaRefs>
     <ds:schemaRef ds:uri="http://schemas.openxmlformats.org/officeDocument/2006/bibliography"/>
   </ds:schemaRefs>
